--- a/Project Proposal.docx
+++ b/Project Proposal.docx
@@ -69,12 +69,7 @@
       </w:pPr>
       <w:r>
         <w:tab/>
-      </w:r>
-      <w:r>
-        <w:t>In the world there are many people who have tasted different wines through their lives. If they do not have a record of which wine they have tasted, it will be difficult for them to give a good wine review. This can be a problem to the people who sell wine</w:t>
-      </w:r>
-      <w:r>
-        <w:t xml:space="preserve">s. </w:t>
+        <w:t xml:space="preserve">In the world there are many people who have tasted different wines through their lives. If they do not have a record of which wine they have tasted, it will be difficult for them to give a good wine review. This can be a problem to the people who sell wines. </w:t>
       </w:r>
     </w:p>
     <w:p>
@@ -102,10 +97,7 @@
         <w:ind w:hanging="360"/>
       </w:pPr>
       <w:r>
-        <w:t xml:space="preserve">       People who have tasted different wines can have the problem where they do not have their collection of wines in one place. It will be difficult for them to look for a specific wine, not knowing the quantity that they have or gi</w:t>
-      </w:r>
-      <w:r>
-        <w:t xml:space="preserve">ven a review. The benefits are that the client can manage all their wines in one place. The client can be anyone who has tasted wines. Also, it can be useful for stores who sell wines.  </w:t>
+        <w:t xml:space="preserve">       People who have tasted different wines can have the problem where they do not have their collection of wines in one place. It will be difficult for them to look for a specific wine, not knowing the quantity that they have or given a review. The benefits are that the client can manage all their wines in one place. The client can be anyone who has tasted wines. Also, it can be useful for stores who sell wines.  </w:t>
       </w:r>
     </w:p>
     <w:p>
@@ -133,13 +125,7 @@
         <w:ind w:hanging="360"/>
       </w:pPr>
       <w:r>
-        <w:t xml:space="preserve">      The solution is to create a web applicatio</w:t>
-      </w:r>
-      <w:r>
-        <w:t>n where the clients can manage all their wines in one place. The benefits of this solution are that the clients will know exactly which wine they have tasted, share a specific wine with other client, and the management of the virtual wine cellar through th</w:t>
-      </w:r>
-      <w:r>
-        <w:t xml:space="preserve">e web app by adding, editing, or deleting a wine. The web application can make money through a subscription. </w:t>
+        <w:t xml:space="preserve">      The solution is to create a web application where the clients can manage all their wines in one place. The benefits of this solution are that the clients will know exactly which wine they have tasted, share a specific wine with other client, and the management of the virtual wine cellar through the web app by adding, editing, or deleting a wine. The web application can make money through a subscription. </w:t>
       </w:r>
     </w:p>
     <w:p>
@@ -175,10 +161,7 @@
         <w:jc w:val="center"/>
       </w:pPr>
       <w:r>
-        <w:t>T</w:t>
-      </w:r>
-      <w:r>
-        <w:t>he initial page where the users can look for information about the web application</w:t>
+        <w:t>The initial page where the users can look for information about the web application</w:t>
       </w:r>
       <w:r>
         <w:t>.</w:t>
@@ -602,8 +585,6 @@
           </wp:inline>
         </w:drawing>
       </w:r>
-      <w:bookmarkStart w:id="1" w:name="_GoBack"/>
-      <w:bookmarkEnd w:id="1"/>
     </w:p>
     <w:p>
       <w:pPr>
@@ -1128,6 +1109,522 @@
         <w:t>Acceptance tests</w:t>
       </w:r>
     </w:p>
+    <w:p>
+      <w:pPr>
+        <w:pStyle w:val="Heading1"/>
+        <w:numPr>
+          <w:ilvl w:val="0"/>
+          <w:numId w:val="2"/>
+        </w:numPr>
+        <w:rPr>
+          <w:color w:val="000000"/>
+        </w:rPr>
+      </w:pPr>
+      <w:r>
+        <w:rPr>
+          <w:b/>
+          <w:color w:val="000000"/>
+        </w:rPr>
+        <w:lastRenderedPageBreak/>
+        <w:t>Deliverable Progress</w:t>
+      </w:r>
+    </w:p>
+    <w:p>
+      <w:pPr>
+        <w:numPr>
+          <w:ilvl w:val="0"/>
+          <w:numId w:val="1"/>
+        </w:numPr>
+        <w:pBdr>
+          <w:top w:val="nil"/>
+          <w:left w:val="nil"/>
+          <w:bottom w:val="nil"/>
+          <w:right w:val="nil"/>
+          <w:between w:val="nil"/>
+        </w:pBdr>
+      </w:pPr>
+      <w:r>
+        <w:t xml:space="preserve">First </w:t>
+      </w:r>
+      <w:r>
+        <w:t xml:space="preserve">Deliverable </w:t>
+      </w:r>
+      <w:r>
+        <w:t xml:space="preserve"> </w:t>
+      </w:r>
+    </w:p>
+    <w:p>
+      <w:pPr>
+        <w:pStyle w:val="ListParagraph"/>
+        <w:numPr>
+          <w:ilvl w:val="0"/>
+          <w:numId w:val="3"/>
+        </w:numPr>
+        <w:pBdr>
+          <w:top w:val="nil"/>
+          <w:left w:val="nil"/>
+          <w:bottom w:val="nil"/>
+          <w:right w:val="nil"/>
+          <w:between w:val="nil"/>
+        </w:pBdr>
+      </w:pPr>
+      <w:r>
+        <w:t>Deadline – March 1</w:t>
+      </w:r>
+      <w:r>
+        <w:t>4</w:t>
+      </w:r>
+      <w:r>
+        <w:t>, 2019</w:t>
+      </w:r>
+    </w:p>
+    <w:p>
+      <w:pPr>
+        <w:pStyle w:val="ListParagraph"/>
+        <w:numPr>
+          <w:ilvl w:val="0"/>
+          <w:numId w:val="3"/>
+        </w:numPr>
+        <w:pBdr>
+          <w:top w:val="nil"/>
+          <w:left w:val="nil"/>
+          <w:bottom w:val="nil"/>
+          <w:right w:val="nil"/>
+          <w:between w:val="nil"/>
+        </w:pBdr>
+      </w:pPr>
+      <w:r>
+        <w:t>Working software</w:t>
+      </w:r>
+      <w:r>
+        <w:t xml:space="preserve">: </w:t>
+      </w:r>
+    </w:p>
+    <w:p>
+      <w:pPr>
+        <w:pStyle w:val="ListParagraph"/>
+        <w:numPr>
+          <w:ilvl w:val="0"/>
+          <w:numId w:val="5"/>
+        </w:numPr>
+        <w:pBdr>
+          <w:top w:val="nil"/>
+          <w:left w:val="nil"/>
+          <w:bottom w:val="nil"/>
+          <w:right w:val="nil"/>
+          <w:between w:val="nil"/>
+        </w:pBdr>
+      </w:pPr>
+      <w:r>
+        <w:t>Frontend using JavaScript, HTML, CSS and React framework.</w:t>
+      </w:r>
+    </w:p>
+    <w:p>
+      <w:pPr>
+        <w:pStyle w:val="ListParagraph"/>
+        <w:numPr>
+          <w:ilvl w:val="0"/>
+          <w:numId w:val="5"/>
+        </w:numPr>
+        <w:pBdr>
+          <w:top w:val="nil"/>
+          <w:left w:val="nil"/>
+          <w:bottom w:val="nil"/>
+          <w:right w:val="nil"/>
+          <w:between w:val="nil"/>
+        </w:pBdr>
+      </w:pPr>
+      <w:r>
+        <w:t xml:space="preserve">Base for the home page. </w:t>
+      </w:r>
+    </w:p>
+    <w:p>
+      <w:pPr>
+        <w:pStyle w:val="ListParagraph"/>
+        <w:numPr>
+          <w:ilvl w:val="0"/>
+          <w:numId w:val="5"/>
+        </w:numPr>
+        <w:pBdr>
+          <w:top w:val="nil"/>
+          <w:left w:val="nil"/>
+          <w:bottom w:val="nil"/>
+          <w:right w:val="nil"/>
+          <w:between w:val="nil"/>
+        </w:pBdr>
+      </w:pPr>
+      <w:r>
+        <w:t xml:space="preserve">Navigation bar with login and register links. </w:t>
+      </w:r>
+    </w:p>
+    <w:p>
+      <w:pPr>
+        <w:pStyle w:val="ListParagraph"/>
+        <w:numPr>
+          <w:ilvl w:val="0"/>
+          <w:numId w:val="5"/>
+        </w:numPr>
+        <w:pBdr>
+          <w:top w:val="nil"/>
+          <w:left w:val="nil"/>
+          <w:bottom w:val="nil"/>
+          <w:right w:val="nil"/>
+          <w:between w:val="nil"/>
+        </w:pBdr>
+      </w:pPr>
+      <w:r>
+        <w:t xml:space="preserve">Login page and register page working for one user. </w:t>
+      </w:r>
+    </w:p>
+    <w:p>
+      <w:pPr>
+        <w:pStyle w:val="ListParagraph"/>
+        <w:numPr>
+          <w:ilvl w:val="0"/>
+          <w:numId w:val="5"/>
+        </w:numPr>
+        <w:pBdr>
+          <w:top w:val="nil"/>
+          <w:left w:val="nil"/>
+          <w:bottom w:val="nil"/>
+          <w:right w:val="nil"/>
+          <w:between w:val="nil"/>
+        </w:pBdr>
+      </w:pPr>
+      <w:r>
+        <w:t>Base of cellar page indicating that the register and login was successfully.</w:t>
+      </w:r>
+    </w:p>
+    <w:p>
+      <w:pPr>
+        <w:pStyle w:val="ListParagraph"/>
+        <w:numPr>
+          <w:ilvl w:val="0"/>
+          <w:numId w:val="5"/>
+        </w:numPr>
+        <w:pBdr>
+          <w:top w:val="nil"/>
+          <w:left w:val="nil"/>
+          <w:bottom w:val="nil"/>
+          <w:right w:val="nil"/>
+          <w:between w:val="nil"/>
+        </w:pBdr>
+      </w:pPr>
+      <w:r>
+        <w:t xml:space="preserve">Unit tests for </w:t>
+      </w:r>
+      <w:r>
+        <w:t xml:space="preserve">the frontend. </w:t>
+      </w:r>
+      <w:r>
+        <w:t xml:space="preserve"> </w:t>
+      </w:r>
+    </w:p>
+    <w:p>
+      <w:pPr>
+        <w:numPr>
+          <w:ilvl w:val="0"/>
+          <w:numId w:val="1"/>
+        </w:numPr>
+        <w:pBdr>
+          <w:top w:val="nil"/>
+          <w:left w:val="nil"/>
+          <w:bottom w:val="nil"/>
+          <w:right w:val="nil"/>
+          <w:between w:val="nil"/>
+        </w:pBdr>
+      </w:pPr>
+      <w:r>
+        <w:t xml:space="preserve">Second </w:t>
+      </w:r>
+      <w:r>
+        <w:t xml:space="preserve">Deliverable </w:t>
+      </w:r>
+    </w:p>
+    <w:p>
+      <w:pPr>
+        <w:pStyle w:val="ListParagraph"/>
+        <w:numPr>
+          <w:ilvl w:val="0"/>
+          <w:numId w:val="3"/>
+        </w:numPr>
+        <w:pBdr>
+          <w:top w:val="nil"/>
+          <w:left w:val="nil"/>
+          <w:bottom w:val="nil"/>
+          <w:right w:val="nil"/>
+          <w:between w:val="nil"/>
+        </w:pBdr>
+      </w:pPr>
+      <w:r>
+        <w:t xml:space="preserve">Deadline – </w:t>
+      </w:r>
+      <w:r>
+        <w:t>April 1</w:t>
+      </w:r>
+      <w:r>
+        <w:t>, 2019</w:t>
+      </w:r>
+    </w:p>
+    <w:p>
+      <w:pPr>
+        <w:pStyle w:val="ListParagraph"/>
+        <w:numPr>
+          <w:ilvl w:val="0"/>
+          <w:numId w:val="3"/>
+        </w:numPr>
+        <w:pBdr>
+          <w:top w:val="nil"/>
+          <w:left w:val="nil"/>
+          <w:bottom w:val="nil"/>
+          <w:right w:val="nil"/>
+          <w:between w:val="nil"/>
+        </w:pBdr>
+      </w:pPr>
+      <w:r>
+        <w:t xml:space="preserve">Working </w:t>
+      </w:r>
+      <w:r>
+        <w:t>s</w:t>
+      </w:r>
+      <w:r>
+        <w:t>oftware</w:t>
+      </w:r>
+      <w:r>
+        <w:t>:</w:t>
+      </w:r>
+    </w:p>
+    <w:p>
+      <w:pPr>
+        <w:pStyle w:val="ListParagraph"/>
+        <w:numPr>
+          <w:ilvl w:val="0"/>
+          <w:numId w:val="6"/>
+        </w:numPr>
+        <w:pBdr>
+          <w:top w:val="nil"/>
+          <w:left w:val="nil"/>
+          <w:bottom w:val="nil"/>
+          <w:right w:val="nil"/>
+          <w:between w:val="nil"/>
+        </w:pBdr>
+      </w:pPr>
+      <w:r>
+        <w:t>Backend</w:t>
+      </w:r>
+      <w:r>
+        <w:t xml:space="preserve"> using Python and Flask framework.</w:t>
+      </w:r>
+    </w:p>
+    <w:p>
+      <w:pPr>
+        <w:pStyle w:val="ListParagraph"/>
+        <w:numPr>
+          <w:ilvl w:val="0"/>
+          <w:numId w:val="6"/>
+        </w:numPr>
+        <w:pBdr>
+          <w:top w:val="nil"/>
+          <w:left w:val="nil"/>
+          <w:bottom w:val="nil"/>
+          <w:right w:val="nil"/>
+          <w:between w:val="nil"/>
+        </w:pBdr>
+      </w:pPr>
+      <w:r>
+        <w:t>Database in MySQL.</w:t>
+      </w:r>
+    </w:p>
+    <w:p>
+      <w:pPr>
+        <w:pStyle w:val="ListParagraph"/>
+        <w:numPr>
+          <w:ilvl w:val="0"/>
+          <w:numId w:val="6"/>
+        </w:numPr>
+        <w:pBdr>
+          <w:top w:val="nil"/>
+          <w:left w:val="nil"/>
+          <w:bottom w:val="nil"/>
+          <w:right w:val="nil"/>
+          <w:between w:val="nil"/>
+        </w:pBdr>
+      </w:pPr>
+      <w:r>
+        <w:t xml:space="preserve">Database with one table for store the information of users. </w:t>
+      </w:r>
+    </w:p>
+    <w:p>
+      <w:pPr>
+        <w:pStyle w:val="ListParagraph"/>
+        <w:numPr>
+          <w:ilvl w:val="0"/>
+          <w:numId w:val="6"/>
+        </w:numPr>
+        <w:pBdr>
+          <w:top w:val="nil"/>
+          <w:left w:val="nil"/>
+          <w:bottom w:val="nil"/>
+          <w:right w:val="nil"/>
+          <w:between w:val="nil"/>
+        </w:pBdr>
+      </w:pPr>
+      <w:r>
+        <w:t>Backend with register and login method connected to the database.</w:t>
+      </w:r>
+    </w:p>
+    <w:p>
+      <w:pPr>
+        <w:pStyle w:val="ListParagraph"/>
+        <w:numPr>
+          <w:ilvl w:val="0"/>
+          <w:numId w:val="6"/>
+        </w:numPr>
+        <w:pBdr>
+          <w:top w:val="nil"/>
+          <w:left w:val="nil"/>
+          <w:bottom w:val="nil"/>
+          <w:right w:val="nil"/>
+          <w:between w:val="nil"/>
+        </w:pBdr>
+      </w:pPr>
+      <w:r>
+        <w:t xml:space="preserve">Backend </w:t>
+      </w:r>
+      <w:r>
+        <w:t xml:space="preserve">connected to frontend through Axios framework. </w:t>
+      </w:r>
+    </w:p>
+    <w:p>
+      <w:pPr>
+        <w:pStyle w:val="ListParagraph"/>
+        <w:numPr>
+          <w:ilvl w:val="0"/>
+          <w:numId w:val="6"/>
+        </w:numPr>
+        <w:pBdr>
+          <w:top w:val="nil"/>
+          <w:left w:val="nil"/>
+          <w:bottom w:val="nil"/>
+          <w:right w:val="nil"/>
+          <w:between w:val="nil"/>
+        </w:pBdr>
+      </w:pPr>
+      <w:r>
+        <w:t>The use of Axios to read the inputs from login and register page.</w:t>
+      </w:r>
+    </w:p>
+    <w:p>
+      <w:pPr>
+        <w:pStyle w:val="ListParagraph"/>
+        <w:numPr>
+          <w:ilvl w:val="0"/>
+          <w:numId w:val="6"/>
+        </w:numPr>
+        <w:pBdr>
+          <w:top w:val="nil"/>
+          <w:left w:val="nil"/>
+          <w:bottom w:val="nil"/>
+          <w:right w:val="nil"/>
+          <w:between w:val="nil"/>
+        </w:pBdr>
+      </w:pPr>
+      <w:r>
+        <w:t xml:space="preserve">Base of cellar page showing the user who </w:t>
+      </w:r>
+      <w:r>
+        <w:t>is</w:t>
+      </w:r>
+      <w:bookmarkStart w:id="1" w:name="_GoBack"/>
+      <w:bookmarkEnd w:id="1"/>
+      <w:r>
+        <w:t xml:space="preserve"> logging and a fixed wines list. </w:t>
+      </w:r>
+    </w:p>
+    <w:p>
+      <w:pPr>
+        <w:pStyle w:val="ListParagraph"/>
+        <w:numPr>
+          <w:ilvl w:val="0"/>
+          <w:numId w:val="6"/>
+        </w:numPr>
+        <w:pBdr>
+          <w:top w:val="nil"/>
+          <w:left w:val="nil"/>
+          <w:bottom w:val="nil"/>
+          <w:right w:val="nil"/>
+          <w:between w:val="nil"/>
+        </w:pBdr>
+      </w:pPr>
+      <w:r>
+        <w:t xml:space="preserve">Navigation bar in logging mode have a Logout and Cellar button. </w:t>
+      </w:r>
+    </w:p>
+    <w:p>
+      <w:pPr>
+        <w:numPr>
+          <w:ilvl w:val="0"/>
+          <w:numId w:val="1"/>
+        </w:numPr>
+        <w:pBdr>
+          <w:top w:val="nil"/>
+          <w:left w:val="nil"/>
+          <w:bottom w:val="nil"/>
+          <w:right w:val="nil"/>
+          <w:between w:val="nil"/>
+        </w:pBdr>
+      </w:pPr>
+      <w:r>
+        <w:t xml:space="preserve">Third </w:t>
+      </w:r>
+      <w:r>
+        <w:t xml:space="preserve">Deliverable </w:t>
+      </w:r>
+      <w:r>
+        <w:t xml:space="preserve"> </w:t>
+      </w:r>
+    </w:p>
+    <w:p>
+      <w:pPr>
+        <w:pStyle w:val="ListParagraph"/>
+        <w:numPr>
+          <w:ilvl w:val="0"/>
+          <w:numId w:val="4"/>
+        </w:numPr>
+        <w:pBdr>
+          <w:top w:val="nil"/>
+          <w:left w:val="nil"/>
+          <w:bottom w:val="nil"/>
+          <w:right w:val="nil"/>
+          <w:between w:val="nil"/>
+        </w:pBdr>
+      </w:pPr>
+      <w:r>
+        <w:t xml:space="preserve">Deadline </w:t>
+      </w:r>
+      <w:r>
+        <w:t xml:space="preserve">– TBA </w:t>
+      </w:r>
+    </w:p>
+    <w:p>
+      <w:pPr>
+        <w:pStyle w:val="ListParagraph"/>
+        <w:numPr>
+          <w:ilvl w:val="0"/>
+          <w:numId w:val="4"/>
+        </w:numPr>
+        <w:pBdr>
+          <w:top w:val="nil"/>
+          <w:left w:val="nil"/>
+          <w:bottom w:val="nil"/>
+          <w:right w:val="nil"/>
+          <w:between w:val="nil"/>
+        </w:pBdr>
+      </w:pPr>
+      <w:r>
+        <w:t xml:space="preserve">In Progress </w:t>
+      </w:r>
+    </w:p>
     <w:sectPr>
       <w:pgSz w:w="12240" w:h="15840"/>
       <w:pgMar w:top="1440" w:right="1440" w:bottom="1440" w:left="1440" w:header="720" w:footer="720" w:gutter="0"/>
@@ -1944,7 +2441,7 @@
     </w:rPrDefault>
     <w:pPrDefault/>
   </w:docDefaults>
-  <w:latentStyles w:defLockedState="0" w:defUIPriority="99" w:defSemiHidden="0" w:defUnhideWhenUsed="0" w:defQFormat="0" w:count="375">
+  <w:latentStyles w:defLockedState="0" w:defUIPriority="99" w:defSemiHidden="0" w:defUnhideWhenUsed="0" w:defQFormat="0" w:count="376">
     <w:lsdException w:name="Normal" w:uiPriority="0" w:qFormat="1"/>
     <w:lsdException w:name="heading 1" w:uiPriority="9" w:qFormat="1"/>
     <w:lsdException w:name="heading 2" w:semiHidden="1" w:uiPriority="9" w:unhideWhenUsed="1" w:qFormat="1"/>
@@ -2050,7 +2547,6 @@
     <w:lsdException w:name="HTML Sample" w:semiHidden="1" w:unhideWhenUsed="1"/>
     <w:lsdException w:name="HTML Typewriter" w:semiHidden="1" w:unhideWhenUsed="1"/>
     <w:lsdException w:name="HTML Variable" w:semiHidden="1" w:unhideWhenUsed="1"/>
-    <w:lsdException w:name="Normal Table" w:semiHidden="1" w:unhideWhenUsed="1"/>
     <w:lsdException w:name="annotation subject" w:semiHidden="1" w:unhideWhenUsed="1"/>
     <w:lsdException w:name="No List" w:semiHidden="1" w:unhideWhenUsed="1"/>
     <w:lsdException w:name="Outline List 1" w:semiHidden="1" w:unhideWhenUsed="1"/>
@@ -2097,10 +2593,8 @@
     <w:lsdException w:name="Table Subtle 2" w:semiHidden="1" w:unhideWhenUsed="1"/>
     <w:lsdException w:name="Table Web 1" w:semiHidden="1" w:unhideWhenUsed="1"/>
     <w:lsdException w:name="Table Web 2" w:semiHidden="1" w:unhideWhenUsed="1"/>
-    <w:lsdException w:name="Table Web 3" w:semiHidden="1" w:unhideWhenUsed="1"/>
     <w:lsdException w:name="Balloon Text" w:semiHidden="1" w:unhideWhenUsed="1"/>
     <w:lsdException w:name="Table Grid" w:uiPriority="39"/>
-    <w:lsdException w:name="Table Theme" w:semiHidden="1" w:unhideWhenUsed="1"/>
     <w:lsdException w:name="Placeholder Text" w:semiHidden="1"/>
     <w:lsdException w:name="No Spacing" w:uiPriority="1" w:qFormat="1"/>
     <w:lsdException w:name="Light Shading" w:uiPriority="60"/>
@@ -2320,6 +2814,7 @@
     <w:lsdException w:name="Smart Hyperlink" w:semiHidden="1" w:unhideWhenUsed="1"/>
     <w:lsdException w:name="Hashtag" w:semiHidden="1" w:unhideWhenUsed="1"/>
     <w:lsdException w:name="Unresolved Mention" w:semiHidden="1" w:unhideWhenUsed="1"/>
+    <w:lsdException w:name="Smart Link" w:semiHidden="1" w:unhideWhenUsed="1"/>
   </w:latentStyles>
   <w:style w:type="paragraph" w:default="1" w:styleId="Normal">
     <w:name w:val="Normal"/>

--- a/Project Proposal.docx
+++ b/Project Proposal.docx
@@ -10,6 +10,7 @@
           <w:color w:val="000000"/>
         </w:rPr>
       </w:pPr>
+      <w:bookmarkStart w:id="0" w:name="_Hlk7467343"/>
       <w:r>
         <w:rPr>
           <w:b/>
@@ -26,8 +27,8 @@
           <w:szCs w:val="28"/>
         </w:rPr>
       </w:pPr>
-      <w:bookmarkStart w:id="0" w:name="_gjdgxs" w:colFirst="0" w:colLast="0"/>
-      <w:bookmarkEnd w:id="0"/>
+      <w:bookmarkStart w:id="1" w:name="_gjdgxs" w:colFirst="0" w:colLast="0"/>
+      <w:bookmarkEnd w:id="1"/>
       <w:r>
         <w:rPr>
           <w:b/>
@@ -1111,6 +1112,170 @@
     </w:p>
     <w:p>
       <w:pPr>
+        <w:numPr>
+          <w:ilvl w:val="0"/>
+          <w:numId w:val="1"/>
+        </w:numPr>
+        <w:pBdr>
+          <w:top w:val="nil"/>
+          <w:left w:val="nil"/>
+          <w:bottom w:val="nil"/>
+          <w:right w:val="nil"/>
+          <w:between w:val="nil"/>
+        </w:pBdr>
+      </w:pPr>
+      <w:r>
+        <w:t>Final</w:t>
+      </w:r>
+      <w:r>
+        <w:t xml:space="preserve"> Milestone </w:t>
+      </w:r>
+    </w:p>
+    <w:p>
+      <w:pPr>
+        <w:pStyle w:val="ListParagraph"/>
+        <w:numPr>
+          <w:ilvl w:val="0"/>
+          <w:numId w:val="4"/>
+        </w:numPr>
+        <w:pBdr>
+          <w:top w:val="nil"/>
+          <w:left w:val="nil"/>
+          <w:bottom w:val="nil"/>
+          <w:right w:val="nil"/>
+          <w:between w:val="nil"/>
+        </w:pBdr>
+      </w:pPr>
+      <w:r>
+        <w:lastRenderedPageBreak/>
+        <w:t xml:space="preserve">Deadline – April </w:t>
+      </w:r>
+      <w:r>
+        <w:t>29</w:t>
+      </w:r>
+      <w:r>
+        <w:t xml:space="preserve">, 2019 </w:t>
+      </w:r>
+    </w:p>
+    <w:p>
+      <w:pPr>
+        <w:pStyle w:val="ListParagraph"/>
+        <w:numPr>
+          <w:ilvl w:val="0"/>
+          <w:numId w:val="4"/>
+        </w:numPr>
+        <w:pBdr>
+          <w:top w:val="nil"/>
+          <w:left w:val="nil"/>
+          <w:bottom w:val="nil"/>
+          <w:right w:val="nil"/>
+          <w:between w:val="nil"/>
+        </w:pBdr>
+      </w:pPr>
+      <w:r>
+        <w:t xml:space="preserve">Demo: </w:t>
+      </w:r>
+    </w:p>
+    <w:p>
+      <w:pPr>
+        <w:pStyle w:val="ListParagraph"/>
+        <w:numPr>
+          <w:ilvl w:val="0"/>
+          <w:numId w:val="7"/>
+        </w:numPr>
+        <w:pBdr>
+          <w:top w:val="nil"/>
+          <w:left w:val="nil"/>
+          <w:bottom w:val="nil"/>
+          <w:right w:val="nil"/>
+          <w:between w:val="nil"/>
+        </w:pBdr>
+      </w:pPr>
+      <w:r>
+        <w:t xml:space="preserve">Features: </w:t>
+      </w:r>
+      <w:r>
+        <w:t>search, add, delet</w:t>
+      </w:r>
+      <w:r>
+        <w:t>e</w:t>
+      </w:r>
+      <w:r>
+        <w:t>, send, share with other users, and slideshow option.</w:t>
+      </w:r>
+    </w:p>
+    <w:p>
+      <w:pPr>
+        <w:pStyle w:val="ListParagraph"/>
+        <w:numPr>
+          <w:ilvl w:val="0"/>
+          <w:numId w:val="7"/>
+        </w:numPr>
+        <w:pBdr>
+          <w:top w:val="nil"/>
+          <w:left w:val="nil"/>
+          <w:bottom w:val="nil"/>
+          <w:right w:val="nil"/>
+          <w:between w:val="nil"/>
+        </w:pBdr>
+      </w:pPr>
+      <w:r>
+        <w:t>Unit tests</w:t>
+      </w:r>
+    </w:p>
+    <w:p>
+      <w:pPr>
+        <w:pStyle w:val="ListParagraph"/>
+        <w:numPr>
+          <w:ilvl w:val="0"/>
+          <w:numId w:val="7"/>
+        </w:numPr>
+        <w:pBdr>
+          <w:top w:val="nil"/>
+          <w:left w:val="nil"/>
+          <w:bottom w:val="nil"/>
+          <w:right w:val="nil"/>
+          <w:between w:val="nil"/>
+        </w:pBdr>
+      </w:pPr>
+      <w:r>
+        <w:t xml:space="preserve">Integration tests </w:t>
+      </w:r>
+    </w:p>
+    <w:p>
+      <w:pPr>
+        <w:pStyle w:val="ListParagraph"/>
+        <w:numPr>
+          <w:ilvl w:val="0"/>
+          <w:numId w:val="7"/>
+        </w:numPr>
+        <w:pBdr>
+          <w:top w:val="nil"/>
+          <w:left w:val="nil"/>
+          <w:bottom w:val="nil"/>
+          <w:right w:val="nil"/>
+          <w:between w:val="nil"/>
+        </w:pBdr>
+      </w:pPr>
+      <w:r>
+        <w:t>Acceptance tests</w:t>
+      </w:r>
+    </w:p>
+    <w:p>
+      <w:pPr>
+        <w:pStyle w:val="ListParagraph"/>
+        <w:pBdr>
+          <w:top w:val="nil"/>
+          <w:left w:val="nil"/>
+          <w:bottom w:val="nil"/>
+          <w:right w:val="nil"/>
+          <w:between w:val="nil"/>
+        </w:pBdr>
+        <w:ind w:left="2160"/>
+      </w:pPr>
+    </w:p>
+    <w:p>
+      <w:pPr>
         <w:pStyle w:val="Heading1"/>
         <w:numPr>
           <w:ilvl w:val="0"/>
@@ -1125,273 +1290,723 @@
           <w:b/>
           <w:color w:val="000000"/>
         </w:rPr>
+        <w:t>Deliverable Progress</w:t>
+      </w:r>
+    </w:p>
+    <w:p>
+      <w:pPr>
+        <w:numPr>
+          <w:ilvl w:val="0"/>
+          <w:numId w:val="1"/>
+        </w:numPr>
+        <w:pBdr>
+          <w:top w:val="nil"/>
+          <w:left w:val="nil"/>
+          <w:bottom w:val="nil"/>
+          <w:right w:val="nil"/>
+          <w:between w:val="nil"/>
+        </w:pBdr>
+      </w:pPr>
+      <w:r>
+        <w:t xml:space="preserve">First </w:t>
+      </w:r>
+      <w:r>
+        <w:t xml:space="preserve">Deliverable </w:t>
+      </w:r>
+      <w:r>
+        <w:t xml:space="preserve"> </w:t>
+      </w:r>
+    </w:p>
+    <w:p>
+      <w:pPr>
+        <w:pStyle w:val="ListParagraph"/>
+        <w:numPr>
+          <w:ilvl w:val="0"/>
+          <w:numId w:val="3"/>
+        </w:numPr>
+        <w:pBdr>
+          <w:top w:val="nil"/>
+          <w:left w:val="nil"/>
+          <w:bottom w:val="nil"/>
+          <w:right w:val="nil"/>
+          <w:between w:val="nil"/>
+        </w:pBdr>
+      </w:pPr>
+      <w:r>
+        <w:t>Deadline – March 1</w:t>
+      </w:r>
+      <w:r>
+        <w:t>4</w:t>
+      </w:r>
+      <w:r>
+        <w:t>, 2019</w:t>
+      </w:r>
+    </w:p>
+    <w:p>
+      <w:pPr>
+        <w:pStyle w:val="ListParagraph"/>
+        <w:numPr>
+          <w:ilvl w:val="0"/>
+          <w:numId w:val="3"/>
+        </w:numPr>
+        <w:pBdr>
+          <w:top w:val="nil"/>
+          <w:left w:val="nil"/>
+          <w:bottom w:val="nil"/>
+          <w:right w:val="nil"/>
+          <w:between w:val="nil"/>
+        </w:pBdr>
+      </w:pPr>
+      <w:r>
+        <w:t>Working software</w:t>
+      </w:r>
+      <w:r>
+        <w:t xml:space="preserve">: </w:t>
+      </w:r>
+    </w:p>
+    <w:p>
+      <w:pPr>
+        <w:pStyle w:val="ListParagraph"/>
+        <w:numPr>
+          <w:ilvl w:val="0"/>
+          <w:numId w:val="5"/>
+        </w:numPr>
+        <w:pBdr>
+          <w:top w:val="nil"/>
+          <w:left w:val="nil"/>
+          <w:bottom w:val="nil"/>
+          <w:right w:val="nil"/>
+          <w:between w:val="nil"/>
+        </w:pBdr>
+      </w:pPr>
+      <w:r>
+        <w:t>Frontend using JavaScript, HTML, CSS and React framework.</w:t>
+      </w:r>
+    </w:p>
+    <w:p>
+      <w:pPr>
+        <w:pStyle w:val="ListParagraph"/>
+        <w:numPr>
+          <w:ilvl w:val="0"/>
+          <w:numId w:val="5"/>
+        </w:numPr>
+        <w:pBdr>
+          <w:top w:val="nil"/>
+          <w:left w:val="nil"/>
+          <w:bottom w:val="nil"/>
+          <w:right w:val="nil"/>
+          <w:between w:val="nil"/>
+        </w:pBdr>
+      </w:pPr>
+      <w:r>
+        <w:t xml:space="preserve">Base for the home page. </w:t>
+      </w:r>
+    </w:p>
+    <w:p>
+      <w:pPr>
+        <w:pStyle w:val="ListParagraph"/>
+        <w:numPr>
+          <w:ilvl w:val="0"/>
+          <w:numId w:val="5"/>
+        </w:numPr>
+        <w:pBdr>
+          <w:top w:val="nil"/>
+          <w:left w:val="nil"/>
+          <w:bottom w:val="nil"/>
+          <w:right w:val="nil"/>
+          <w:between w:val="nil"/>
+        </w:pBdr>
+      </w:pPr>
+      <w:r>
+        <w:t xml:space="preserve">Navigation bar with login and register links. </w:t>
+      </w:r>
+    </w:p>
+    <w:p>
+      <w:pPr>
+        <w:pStyle w:val="ListParagraph"/>
+        <w:numPr>
+          <w:ilvl w:val="0"/>
+          <w:numId w:val="5"/>
+        </w:numPr>
+        <w:pBdr>
+          <w:top w:val="nil"/>
+          <w:left w:val="nil"/>
+          <w:bottom w:val="nil"/>
+          <w:right w:val="nil"/>
+          <w:between w:val="nil"/>
+        </w:pBdr>
+      </w:pPr>
+      <w:r>
+        <w:t xml:space="preserve">Login page and register page working for one user. </w:t>
+      </w:r>
+    </w:p>
+    <w:p>
+      <w:pPr>
+        <w:pStyle w:val="ListParagraph"/>
+        <w:numPr>
+          <w:ilvl w:val="0"/>
+          <w:numId w:val="5"/>
+        </w:numPr>
+        <w:pBdr>
+          <w:top w:val="nil"/>
+          <w:left w:val="nil"/>
+          <w:bottom w:val="nil"/>
+          <w:right w:val="nil"/>
+          <w:between w:val="nil"/>
+        </w:pBdr>
+      </w:pPr>
+      <w:r>
+        <w:t>Base of cellar page indicating that the register and login was successfully.</w:t>
+      </w:r>
+    </w:p>
+    <w:p>
+      <w:pPr>
+        <w:pStyle w:val="ListParagraph"/>
+        <w:numPr>
+          <w:ilvl w:val="0"/>
+          <w:numId w:val="5"/>
+        </w:numPr>
+        <w:pBdr>
+          <w:top w:val="nil"/>
+          <w:left w:val="nil"/>
+          <w:bottom w:val="nil"/>
+          <w:right w:val="nil"/>
+          <w:between w:val="nil"/>
+        </w:pBdr>
+      </w:pPr>
+      <w:r>
+        <w:t xml:space="preserve">Unit tests for </w:t>
+      </w:r>
+      <w:r>
+        <w:t xml:space="preserve">the frontend. </w:t>
+      </w:r>
+      <w:r>
+        <w:t xml:space="preserve"> </w:t>
+      </w:r>
+    </w:p>
+    <w:p>
+      <w:pPr>
+        <w:numPr>
+          <w:ilvl w:val="0"/>
+          <w:numId w:val="1"/>
+        </w:numPr>
+        <w:pBdr>
+          <w:top w:val="nil"/>
+          <w:left w:val="nil"/>
+          <w:bottom w:val="nil"/>
+          <w:right w:val="nil"/>
+          <w:between w:val="nil"/>
+        </w:pBdr>
+      </w:pPr>
+      <w:r>
+        <w:t xml:space="preserve">Second </w:t>
+      </w:r>
+      <w:r>
+        <w:t xml:space="preserve">Deliverable </w:t>
+      </w:r>
+    </w:p>
+    <w:p>
+      <w:pPr>
+        <w:pStyle w:val="ListParagraph"/>
+        <w:numPr>
+          <w:ilvl w:val="0"/>
+          <w:numId w:val="3"/>
+        </w:numPr>
+        <w:pBdr>
+          <w:top w:val="nil"/>
+          <w:left w:val="nil"/>
+          <w:bottom w:val="nil"/>
+          <w:right w:val="nil"/>
+          <w:between w:val="nil"/>
+        </w:pBdr>
+      </w:pPr>
+      <w:r>
+        <w:t xml:space="preserve">Deadline – </w:t>
+      </w:r>
+      <w:r>
+        <w:t>April 1</w:t>
+      </w:r>
+      <w:r>
+        <w:t>, 2019</w:t>
+      </w:r>
+    </w:p>
+    <w:p>
+      <w:pPr>
+        <w:pStyle w:val="ListParagraph"/>
+        <w:numPr>
+          <w:ilvl w:val="0"/>
+          <w:numId w:val="3"/>
+        </w:numPr>
+        <w:pBdr>
+          <w:top w:val="nil"/>
+          <w:left w:val="nil"/>
+          <w:bottom w:val="nil"/>
+          <w:right w:val="nil"/>
+          <w:between w:val="nil"/>
+        </w:pBdr>
+      </w:pPr>
+      <w:r>
+        <w:t xml:space="preserve">Working </w:t>
+      </w:r>
+      <w:r>
+        <w:t>s</w:t>
+      </w:r>
+      <w:r>
+        <w:t>oftware</w:t>
+      </w:r>
+      <w:r>
+        <w:t>:</w:t>
+      </w:r>
+    </w:p>
+    <w:p>
+      <w:pPr>
+        <w:pStyle w:val="ListParagraph"/>
+        <w:numPr>
+          <w:ilvl w:val="0"/>
+          <w:numId w:val="6"/>
+        </w:numPr>
+        <w:pBdr>
+          <w:top w:val="nil"/>
+          <w:left w:val="nil"/>
+          <w:bottom w:val="nil"/>
+          <w:right w:val="nil"/>
+          <w:between w:val="nil"/>
+        </w:pBdr>
+      </w:pPr>
+      <w:r>
+        <w:t>Backend</w:t>
+      </w:r>
+      <w:r>
+        <w:t xml:space="preserve"> using Python and Flask framework.</w:t>
+      </w:r>
+    </w:p>
+    <w:p>
+      <w:pPr>
+        <w:pStyle w:val="ListParagraph"/>
+        <w:numPr>
+          <w:ilvl w:val="0"/>
+          <w:numId w:val="6"/>
+        </w:numPr>
+        <w:pBdr>
+          <w:top w:val="nil"/>
+          <w:left w:val="nil"/>
+          <w:bottom w:val="nil"/>
+          <w:right w:val="nil"/>
+          <w:between w:val="nil"/>
+        </w:pBdr>
+      </w:pPr>
+      <w:r>
+        <w:t>Database in MySQL.</w:t>
+      </w:r>
+    </w:p>
+    <w:p>
+      <w:pPr>
+        <w:pStyle w:val="ListParagraph"/>
+        <w:numPr>
+          <w:ilvl w:val="0"/>
+          <w:numId w:val="6"/>
+        </w:numPr>
+        <w:pBdr>
+          <w:top w:val="nil"/>
+          <w:left w:val="nil"/>
+          <w:bottom w:val="nil"/>
+          <w:right w:val="nil"/>
+          <w:between w:val="nil"/>
+        </w:pBdr>
+      </w:pPr>
+      <w:r>
+        <w:t xml:space="preserve">Database with one table for store the information of users. </w:t>
+      </w:r>
+    </w:p>
+    <w:p>
+      <w:pPr>
+        <w:pStyle w:val="ListParagraph"/>
+        <w:numPr>
+          <w:ilvl w:val="0"/>
+          <w:numId w:val="6"/>
+        </w:numPr>
+        <w:pBdr>
+          <w:top w:val="nil"/>
+          <w:left w:val="nil"/>
+          <w:bottom w:val="nil"/>
+          <w:right w:val="nil"/>
+          <w:between w:val="nil"/>
+        </w:pBdr>
+      </w:pPr>
+      <w:r>
+        <w:t>Backend with register and login method connected to the database.</w:t>
+      </w:r>
+    </w:p>
+    <w:p>
+      <w:pPr>
+        <w:pStyle w:val="ListParagraph"/>
+        <w:numPr>
+          <w:ilvl w:val="0"/>
+          <w:numId w:val="6"/>
+        </w:numPr>
+        <w:pBdr>
+          <w:top w:val="nil"/>
+          <w:left w:val="nil"/>
+          <w:bottom w:val="nil"/>
+          <w:right w:val="nil"/>
+          <w:between w:val="nil"/>
+        </w:pBdr>
+      </w:pPr>
+      <w:r>
+        <w:t xml:space="preserve">Backend </w:t>
+      </w:r>
+      <w:r>
+        <w:t xml:space="preserve">connected to frontend through Axios framework. </w:t>
+      </w:r>
+    </w:p>
+    <w:p>
+      <w:pPr>
+        <w:pStyle w:val="ListParagraph"/>
+        <w:numPr>
+          <w:ilvl w:val="0"/>
+          <w:numId w:val="6"/>
+        </w:numPr>
+        <w:pBdr>
+          <w:top w:val="nil"/>
+          <w:left w:val="nil"/>
+          <w:bottom w:val="nil"/>
+          <w:right w:val="nil"/>
+          <w:between w:val="nil"/>
+        </w:pBdr>
+      </w:pPr>
+      <w:r>
+        <w:t>The use of Axios to read the inputs from login and register page.</w:t>
+      </w:r>
+    </w:p>
+    <w:p>
+      <w:pPr>
+        <w:pStyle w:val="ListParagraph"/>
+        <w:numPr>
+          <w:ilvl w:val="0"/>
+          <w:numId w:val="6"/>
+        </w:numPr>
+        <w:pBdr>
+          <w:top w:val="nil"/>
+          <w:left w:val="nil"/>
+          <w:bottom w:val="nil"/>
+          <w:right w:val="nil"/>
+          <w:between w:val="nil"/>
+        </w:pBdr>
+      </w:pPr>
+      <w:r>
+        <w:t xml:space="preserve">Base of cellar page showing the user who </w:t>
+      </w:r>
+      <w:r>
+        <w:t>is</w:t>
+      </w:r>
+      <w:r>
+        <w:t xml:space="preserve"> logging and a fixed wines list. </w:t>
+      </w:r>
+    </w:p>
+    <w:p>
+      <w:pPr>
+        <w:pStyle w:val="ListParagraph"/>
+        <w:numPr>
+          <w:ilvl w:val="0"/>
+          <w:numId w:val="6"/>
+        </w:numPr>
+        <w:pBdr>
+          <w:top w:val="nil"/>
+          <w:left w:val="nil"/>
+          <w:bottom w:val="nil"/>
+          <w:right w:val="nil"/>
+          <w:between w:val="nil"/>
+        </w:pBdr>
+      </w:pPr>
+      <w:r>
+        <w:t xml:space="preserve">Navigation bar in logging mode have a Logout and Cellar button. </w:t>
+      </w:r>
+    </w:p>
+    <w:p>
+      <w:pPr>
+        <w:numPr>
+          <w:ilvl w:val="0"/>
+          <w:numId w:val="1"/>
+        </w:numPr>
+        <w:pBdr>
+          <w:top w:val="nil"/>
+          <w:left w:val="nil"/>
+          <w:bottom w:val="nil"/>
+          <w:right w:val="nil"/>
+          <w:between w:val="nil"/>
+        </w:pBdr>
+      </w:pPr>
+      <w:r>
+        <w:t xml:space="preserve">Third </w:t>
+      </w:r>
+      <w:r>
+        <w:t xml:space="preserve">Deliverable </w:t>
+      </w:r>
+      <w:r>
+        <w:t xml:space="preserve"> </w:t>
+      </w:r>
+    </w:p>
+    <w:p>
+      <w:pPr>
+        <w:pStyle w:val="ListParagraph"/>
+        <w:numPr>
+          <w:ilvl w:val="0"/>
+          <w:numId w:val="4"/>
+        </w:numPr>
+        <w:pBdr>
+          <w:top w:val="nil"/>
+          <w:left w:val="nil"/>
+          <w:bottom w:val="nil"/>
+          <w:right w:val="nil"/>
+          <w:between w:val="nil"/>
+        </w:pBdr>
+      </w:pPr>
+      <w:r>
+        <w:t xml:space="preserve">Deadline </w:t>
+      </w:r>
+      <w:r>
+        <w:t xml:space="preserve">– </w:t>
+      </w:r>
+      <w:r>
+        <w:t>April 15, 2019</w:t>
+      </w:r>
+    </w:p>
+    <w:bookmarkEnd w:id="0"/>
+    <w:p>
+      <w:pPr>
+        <w:pStyle w:val="ListParagraph"/>
+        <w:numPr>
+          <w:ilvl w:val="0"/>
+          <w:numId w:val="3"/>
+        </w:numPr>
+        <w:pBdr>
+          <w:top w:val="nil"/>
+          <w:left w:val="nil"/>
+          <w:bottom w:val="nil"/>
+          <w:right w:val="nil"/>
+          <w:between w:val="nil"/>
+        </w:pBdr>
+      </w:pPr>
+      <w:r>
+        <w:t>Working software:</w:t>
+      </w:r>
+    </w:p>
+    <w:p>
+      <w:pPr>
+        <w:pStyle w:val="ListParagraph"/>
+        <w:numPr>
+          <w:ilvl w:val="0"/>
+          <w:numId w:val="6"/>
+        </w:numPr>
+        <w:pBdr>
+          <w:top w:val="nil"/>
+          <w:left w:val="nil"/>
+          <w:bottom w:val="nil"/>
+          <w:right w:val="nil"/>
+          <w:between w:val="nil"/>
+        </w:pBdr>
+      </w:pPr>
+      <w:r>
+        <w:t xml:space="preserve">Cellar page had the Search and Share code. </w:t>
+      </w:r>
+    </w:p>
+    <w:p>
+      <w:pPr>
+        <w:pStyle w:val="ListParagraph"/>
+        <w:numPr>
+          <w:ilvl w:val="0"/>
+          <w:numId w:val="6"/>
+        </w:numPr>
+        <w:pBdr>
+          <w:top w:val="nil"/>
+          <w:left w:val="nil"/>
+          <w:bottom w:val="nil"/>
+          <w:right w:val="nil"/>
+          <w:between w:val="nil"/>
+        </w:pBdr>
+      </w:pPr>
+      <w:r>
+        <w:t>Cellar can get the wines of the user.</w:t>
+      </w:r>
+    </w:p>
+    <w:p>
+      <w:pPr>
+        <w:pStyle w:val="ListParagraph"/>
+        <w:numPr>
+          <w:ilvl w:val="0"/>
+          <w:numId w:val="6"/>
+        </w:numPr>
+        <w:pBdr>
+          <w:top w:val="nil"/>
+          <w:left w:val="nil"/>
+          <w:bottom w:val="nil"/>
+          <w:right w:val="nil"/>
+          <w:between w:val="nil"/>
+        </w:pBdr>
+      </w:pPr>
+      <w:r>
+        <w:t>Cellar shows an empty message if the list is empty.</w:t>
+      </w:r>
+    </w:p>
+    <w:p>
+      <w:pPr>
+        <w:pStyle w:val="ListParagraph"/>
+        <w:numPr>
+          <w:ilvl w:val="0"/>
+          <w:numId w:val="6"/>
+        </w:numPr>
+        <w:pBdr>
+          <w:top w:val="nil"/>
+          <w:left w:val="nil"/>
+          <w:bottom w:val="nil"/>
+          <w:right w:val="nil"/>
+          <w:between w:val="nil"/>
+        </w:pBdr>
+      </w:pPr>
+      <w:r>
+        <w:t xml:space="preserve">The user can add wines to his cellar from the master cellar. </w:t>
+      </w:r>
+    </w:p>
+    <w:p>
+      <w:pPr>
+        <w:pStyle w:val="ListParagraph"/>
+        <w:numPr>
+          <w:ilvl w:val="0"/>
+          <w:numId w:val="6"/>
+        </w:numPr>
+        <w:pBdr>
+          <w:top w:val="nil"/>
+          <w:left w:val="nil"/>
+          <w:bottom w:val="nil"/>
+          <w:right w:val="nil"/>
+          <w:between w:val="nil"/>
+        </w:pBdr>
+      </w:pPr>
+      <w:r>
+        <w:t xml:space="preserve">Master user can edit the wines. </w:t>
+      </w:r>
+    </w:p>
+    <w:p>
+      <w:pPr>
+        <w:numPr>
+          <w:ilvl w:val="0"/>
+          <w:numId w:val="1"/>
+        </w:numPr>
+        <w:pBdr>
+          <w:top w:val="nil"/>
+          <w:left w:val="nil"/>
+          <w:bottom w:val="nil"/>
+          <w:right w:val="nil"/>
+          <w:between w:val="nil"/>
+        </w:pBdr>
+      </w:pPr>
+      <w:r>
+        <w:t>Final</w:t>
+      </w:r>
+      <w:r>
+        <w:t xml:space="preserve"> Deliverable  </w:t>
+      </w:r>
+    </w:p>
+    <w:p>
+      <w:pPr>
+        <w:pStyle w:val="ListParagraph"/>
+        <w:numPr>
+          <w:ilvl w:val="0"/>
+          <w:numId w:val="4"/>
+        </w:numPr>
+        <w:pBdr>
+          <w:top w:val="nil"/>
+          <w:left w:val="nil"/>
+          <w:bottom w:val="nil"/>
+          <w:right w:val="nil"/>
+          <w:between w:val="nil"/>
+        </w:pBdr>
+      </w:pPr>
+      <w:r>
+        <w:t xml:space="preserve">Deadline – April </w:t>
+      </w:r>
+      <w:r>
+        <w:t>29</w:t>
+      </w:r>
+      <w:r>
+        <w:t>, 2019</w:t>
+      </w:r>
+    </w:p>
+    <w:p>
+      <w:pPr>
+        <w:pStyle w:val="ListParagraph"/>
+        <w:numPr>
+          <w:ilvl w:val="0"/>
+          <w:numId w:val="3"/>
+        </w:numPr>
+        <w:pBdr>
+          <w:top w:val="nil"/>
+          <w:left w:val="nil"/>
+          <w:bottom w:val="nil"/>
+          <w:right w:val="nil"/>
+          <w:between w:val="nil"/>
+        </w:pBdr>
+      </w:pPr>
+      <w:r>
+        <w:t>Working software:</w:t>
+      </w:r>
+    </w:p>
+    <w:p>
+      <w:pPr>
+        <w:pStyle w:val="ListParagraph"/>
+        <w:numPr>
+          <w:ilvl w:val="0"/>
+          <w:numId w:val="6"/>
+        </w:numPr>
+        <w:pBdr>
+          <w:top w:val="nil"/>
+          <w:left w:val="nil"/>
+          <w:bottom w:val="nil"/>
+          <w:right w:val="nil"/>
+          <w:between w:val="nil"/>
+        </w:pBdr>
+      </w:pPr>
+      <w:r>
+        <w:t xml:space="preserve">User can see their Shared with me wines. </w:t>
+      </w:r>
+    </w:p>
+    <w:p>
+      <w:pPr>
+        <w:pStyle w:val="ListParagraph"/>
+        <w:numPr>
+          <w:ilvl w:val="0"/>
+          <w:numId w:val="6"/>
+        </w:numPr>
+        <w:pBdr>
+          <w:top w:val="nil"/>
+          <w:left w:val="nil"/>
+          <w:bottom w:val="nil"/>
+          <w:right w:val="nil"/>
+          <w:between w:val="nil"/>
+        </w:pBdr>
+      </w:pPr>
+      <w:r>
+        <w:t xml:space="preserve">The wine disappears when the users get the wine from Master cellar. </w:t>
+      </w:r>
+    </w:p>
+    <w:p>
+      <w:pPr>
+        <w:pStyle w:val="ListParagraph"/>
+        <w:numPr>
+          <w:ilvl w:val="0"/>
+          <w:numId w:val="6"/>
+        </w:numPr>
+        <w:pBdr>
+          <w:top w:val="nil"/>
+          <w:left w:val="nil"/>
+          <w:bottom w:val="nil"/>
+          <w:right w:val="nil"/>
+          <w:between w:val="nil"/>
+        </w:pBdr>
+      </w:pPr>
+      <w:r>
         <w:lastRenderedPageBreak/>
-        <w:t>Deliverable Progress</w:t>
-      </w:r>
-    </w:p>
-    <w:p>
-      <w:pPr>
-        <w:numPr>
-          <w:ilvl w:val="0"/>
-          <w:numId w:val="1"/>
-        </w:numPr>
-        <w:pBdr>
-          <w:top w:val="nil"/>
-          <w:left w:val="nil"/>
-          <w:bottom w:val="nil"/>
-          <w:right w:val="nil"/>
-          <w:between w:val="nil"/>
-        </w:pBdr>
-      </w:pPr>
-      <w:r>
-        <w:t xml:space="preserve">First </w:t>
-      </w:r>
-      <w:r>
-        <w:t xml:space="preserve">Deliverable </w:t>
-      </w:r>
-      <w:r>
-        <w:t xml:space="preserve"> </w:t>
-      </w:r>
-    </w:p>
-    <w:p>
-      <w:pPr>
-        <w:pStyle w:val="ListParagraph"/>
-        <w:numPr>
-          <w:ilvl w:val="0"/>
-          <w:numId w:val="3"/>
-        </w:numPr>
-        <w:pBdr>
-          <w:top w:val="nil"/>
-          <w:left w:val="nil"/>
-          <w:bottom w:val="nil"/>
-          <w:right w:val="nil"/>
-          <w:between w:val="nil"/>
-        </w:pBdr>
-      </w:pPr>
-      <w:r>
-        <w:t>Deadline – March 1</w:t>
-      </w:r>
-      <w:r>
-        <w:t>4</w:t>
-      </w:r>
-      <w:r>
-        <w:t>, 2019</w:t>
-      </w:r>
-    </w:p>
-    <w:p>
-      <w:pPr>
-        <w:pStyle w:val="ListParagraph"/>
-        <w:numPr>
-          <w:ilvl w:val="0"/>
-          <w:numId w:val="3"/>
-        </w:numPr>
-        <w:pBdr>
-          <w:top w:val="nil"/>
-          <w:left w:val="nil"/>
-          <w:bottom w:val="nil"/>
-          <w:right w:val="nil"/>
-          <w:between w:val="nil"/>
-        </w:pBdr>
-      </w:pPr>
-      <w:r>
-        <w:t>Working software</w:t>
-      </w:r>
-      <w:r>
-        <w:t xml:space="preserve">: </w:t>
-      </w:r>
-    </w:p>
-    <w:p>
-      <w:pPr>
-        <w:pStyle w:val="ListParagraph"/>
-        <w:numPr>
-          <w:ilvl w:val="0"/>
-          <w:numId w:val="5"/>
-        </w:numPr>
-        <w:pBdr>
-          <w:top w:val="nil"/>
-          <w:left w:val="nil"/>
-          <w:bottom w:val="nil"/>
-          <w:right w:val="nil"/>
-          <w:between w:val="nil"/>
-        </w:pBdr>
-      </w:pPr>
-      <w:r>
-        <w:t>Frontend using JavaScript, HTML, CSS and React framework.</w:t>
-      </w:r>
-    </w:p>
-    <w:p>
-      <w:pPr>
-        <w:pStyle w:val="ListParagraph"/>
-        <w:numPr>
-          <w:ilvl w:val="0"/>
-          <w:numId w:val="5"/>
-        </w:numPr>
-        <w:pBdr>
-          <w:top w:val="nil"/>
-          <w:left w:val="nil"/>
-          <w:bottom w:val="nil"/>
-          <w:right w:val="nil"/>
-          <w:between w:val="nil"/>
-        </w:pBdr>
-      </w:pPr>
-      <w:r>
-        <w:t xml:space="preserve">Base for the home page. </w:t>
-      </w:r>
-    </w:p>
-    <w:p>
-      <w:pPr>
-        <w:pStyle w:val="ListParagraph"/>
-        <w:numPr>
-          <w:ilvl w:val="0"/>
-          <w:numId w:val="5"/>
-        </w:numPr>
-        <w:pBdr>
-          <w:top w:val="nil"/>
-          <w:left w:val="nil"/>
-          <w:bottom w:val="nil"/>
-          <w:right w:val="nil"/>
-          <w:between w:val="nil"/>
-        </w:pBdr>
-      </w:pPr>
-      <w:r>
-        <w:t xml:space="preserve">Navigation bar with login and register links. </w:t>
-      </w:r>
-    </w:p>
-    <w:p>
-      <w:pPr>
-        <w:pStyle w:val="ListParagraph"/>
-        <w:numPr>
-          <w:ilvl w:val="0"/>
-          <w:numId w:val="5"/>
-        </w:numPr>
-        <w:pBdr>
-          <w:top w:val="nil"/>
-          <w:left w:val="nil"/>
-          <w:bottom w:val="nil"/>
-          <w:right w:val="nil"/>
-          <w:between w:val="nil"/>
-        </w:pBdr>
-      </w:pPr>
-      <w:r>
-        <w:t xml:space="preserve">Login page and register page working for one user. </w:t>
-      </w:r>
-    </w:p>
-    <w:p>
-      <w:pPr>
-        <w:pStyle w:val="ListParagraph"/>
-        <w:numPr>
-          <w:ilvl w:val="0"/>
-          <w:numId w:val="5"/>
-        </w:numPr>
-        <w:pBdr>
-          <w:top w:val="nil"/>
-          <w:left w:val="nil"/>
-          <w:bottom w:val="nil"/>
-          <w:right w:val="nil"/>
-          <w:between w:val="nil"/>
-        </w:pBdr>
-      </w:pPr>
-      <w:r>
-        <w:t>Base of cellar page indicating that the register and login was successfully.</w:t>
-      </w:r>
-    </w:p>
-    <w:p>
-      <w:pPr>
-        <w:pStyle w:val="ListParagraph"/>
-        <w:numPr>
-          <w:ilvl w:val="0"/>
-          <w:numId w:val="5"/>
-        </w:numPr>
-        <w:pBdr>
-          <w:top w:val="nil"/>
-          <w:left w:val="nil"/>
-          <w:bottom w:val="nil"/>
-          <w:right w:val="nil"/>
-          <w:between w:val="nil"/>
-        </w:pBdr>
-      </w:pPr>
-      <w:r>
-        <w:t xml:space="preserve">Unit tests for </w:t>
-      </w:r>
-      <w:r>
-        <w:t xml:space="preserve">the frontend. </w:t>
-      </w:r>
-      <w:r>
-        <w:t xml:space="preserve"> </w:t>
-      </w:r>
-    </w:p>
-    <w:p>
-      <w:pPr>
-        <w:numPr>
-          <w:ilvl w:val="0"/>
-          <w:numId w:val="1"/>
-        </w:numPr>
-        <w:pBdr>
-          <w:top w:val="nil"/>
-          <w:left w:val="nil"/>
-          <w:bottom w:val="nil"/>
-          <w:right w:val="nil"/>
-          <w:between w:val="nil"/>
-        </w:pBdr>
-      </w:pPr>
-      <w:r>
-        <w:t xml:space="preserve">Second </w:t>
-      </w:r>
-      <w:r>
-        <w:t xml:space="preserve">Deliverable </w:t>
-      </w:r>
-    </w:p>
-    <w:p>
-      <w:pPr>
-        <w:pStyle w:val="ListParagraph"/>
-        <w:numPr>
-          <w:ilvl w:val="0"/>
-          <w:numId w:val="3"/>
-        </w:numPr>
-        <w:pBdr>
-          <w:top w:val="nil"/>
-          <w:left w:val="nil"/>
-          <w:bottom w:val="nil"/>
-          <w:right w:val="nil"/>
-          <w:between w:val="nil"/>
-        </w:pBdr>
-      </w:pPr>
-      <w:r>
-        <w:t xml:space="preserve">Deadline – </w:t>
-      </w:r>
-      <w:r>
-        <w:t>April 1</w:t>
-      </w:r>
-      <w:r>
-        <w:t>, 2019</w:t>
-      </w:r>
-    </w:p>
-    <w:p>
-      <w:pPr>
-        <w:pStyle w:val="ListParagraph"/>
-        <w:numPr>
-          <w:ilvl w:val="0"/>
-          <w:numId w:val="3"/>
-        </w:numPr>
-        <w:pBdr>
-          <w:top w:val="nil"/>
-          <w:left w:val="nil"/>
-          <w:bottom w:val="nil"/>
-          <w:right w:val="nil"/>
-          <w:between w:val="nil"/>
-        </w:pBdr>
-      </w:pPr>
-      <w:r>
-        <w:t xml:space="preserve">Working </w:t>
-      </w:r>
-      <w:r>
-        <w:t>s</w:t>
-      </w:r>
-      <w:r>
-        <w:t>oftware</w:t>
-      </w:r>
-      <w:r>
-        <w:t>:</w:t>
+        <w:t xml:space="preserve">The wine disappears when the user adds or removes the wine from the Shared with me. </w:t>
       </w:r>
     </w:p>
     <w:p>
@@ -1410,10 +2025,7 @@
         </w:pBdr>
       </w:pPr>
       <w:r>
-        <w:t>Backend</w:t>
-      </w:r>
-      <w:r>
-        <w:t xml:space="preserve"> using Python and Flask framework.</w:t>
+        <w:t xml:space="preserve">The users can look their wines in list o slideshow mode. </w:t>
       </w:r>
     </w:p>
     <w:p>
@@ -1432,7 +2044,7 @@
         </w:pBdr>
       </w:pPr>
       <w:r>
-        <w:t>Database in MySQL.</w:t>
+        <w:t xml:space="preserve">The user can share a wine with another user. </w:t>
       </w:r>
     </w:p>
     <w:p>
@@ -1451,7 +2063,7 @@
         </w:pBdr>
       </w:pPr>
       <w:r>
-        <w:t xml:space="preserve">Database with one table for store the information of users. </w:t>
+        <w:t xml:space="preserve">Added message when password is not correct in register page. </w:t>
       </w:r>
     </w:p>
     <w:p>
@@ -1470,7 +2082,7 @@
         </w:pBdr>
       </w:pPr>
       <w:r>
-        <w:t>Backend with register and login method connected to the database.</w:t>
+        <w:t>Added message when there is an invalid username or password in login page.</w:t>
       </w:r>
     </w:p>
     <w:p>
@@ -1489,10 +2101,7 @@
         </w:pBdr>
       </w:pPr>
       <w:r>
-        <w:t xml:space="preserve">Backend </w:t>
-      </w:r>
-      <w:r>
-        <w:t xml:space="preserve">connected to frontend through Axios framework. </w:t>
+        <w:t xml:space="preserve">Added message of user doesn’t exist, user already has the wine or wine sent in the Share option. </w:t>
       </w:r>
     </w:p>
     <w:p>
@@ -1511,7 +2120,7 @@
         </w:pBdr>
       </w:pPr>
       <w:r>
-        <w:t>The use of Axios to read the inputs from login and register page.</w:t>
+        <w:t xml:space="preserve">Test for each function in the backend. </w:t>
       </w:r>
     </w:p>
     <w:p>
@@ -1530,100 +2139,583 @@
         </w:pBdr>
       </w:pPr>
       <w:r>
-        <w:t xml:space="preserve">Base of cellar page showing the user who </w:t>
-      </w:r>
-      <w:r>
-        <w:t>is</w:t>
-      </w:r>
-      <w:bookmarkStart w:id="1" w:name="_GoBack"/>
-      <w:bookmarkEnd w:id="1"/>
-      <w:r>
-        <w:t xml:space="preserve"> logging and a fixed wines list. </w:t>
-      </w:r>
-    </w:p>
-    <w:p>
-      <w:pPr>
-        <w:pStyle w:val="ListParagraph"/>
-        <w:numPr>
-          <w:ilvl w:val="0"/>
-          <w:numId w:val="6"/>
-        </w:numPr>
-        <w:pBdr>
-          <w:top w:val="nil"/>
-          <w:left w:val="nil"/>
-          <w:bottom w:val="nil"/>
-          <w:right w:val="nil"/>
-          <w:between w:val="nil"/>
-        </w:pBdr>
-      </w:pPr>
-      <w:r>
-        <w:t xml:space="preserve">Navigation bar in logging mode have a Logout and Cellar button. </w:t>
-      </w:r>
-    </w:p>
-    <w:p>
-      <w:pPr>
-        <w:numPr>
-          <w:ilvl w:val="0"/>
-          <w:numId w:val="1"/>
-        </w:numPr>
-        <w:pBdr>
-          <w:top w:val="nil"/>
-          <w:left w:val="nil"/>
-          <w:bottom w:val="nil"/>
-          <w:right w:val="nil"/>
-          <w:between w:val="nil"/>
-        </w:pBdr>
-      </w:pPr>
-      <w:r>
-        <w:t xml:space="preserve">Third </w:t>
-      </w:r>
-      <w:r>
-        <w:t xml:space="preserve">Deliverable </w:t>
-      </w:r>
-      <w:r>
-        <w:t xml:space="preserve"> </w:t>
-      </w:r>
-    </w:p>
-    <w:p>
-      <w:pPr>
-        <w:pStyle w:val="ListParagraph"/>
-        <w:numPr>
-          <w:ilvl w:val="0"/>
-          <w:numId w:val="4"/>
-        </w:numPr>
-        <w:pBdr>
-          <w:top w:val="nil"/>
-          <w:left w:val="nil"/>
-          <w:bottom w:val="nil"/>
-          <w:right w:val="nil"/>
-          <w:between w:val="nil"/>
-        </w:pBdr>
-      </w:pPr>
-      <w:r>
-        <w:t xml:space="preserve">Deadline </w:t>
-      </w:r>
-      <w:r>
-        <w:t xml:space="preserve">– TBA </w:t>
-      </w:r>
-    </w:p>
-    <w:p>
-      <w:pPr>
-        <w:pStyle w:val="ListParagraph"/>
-        <w:numPr>
-          <w:ilvl w:val="0"/>
-          <w:numId w:val="4"/>
-        </w:numPr>
-        <w:pBdr>
-          <w:top w:val="nil"/>
-          <w:left w:val="nil"/>
-          <w:bottom w:val="nil"/>
-          <w:right w:val="nil"/>
-          <w:between w:val="nil"/>
-        </w:pBdr>
-      </w:pPr>
-      <w:r>
-        <w:t xml:space="preserve">In Progress </w:t>
-      </w:r>
+        <w:t xml:space="preserve">Test for almost all components in the frontend. </w:t>
+      </w:r>
+    </w:p>
+    <w:p>
+      <w:pPr>
+        <w:pStyle w:val="Heading1"/>
+        <w:numPr>
+          <w:ilvl w:val="0"/>
+          <w:numId w:val="2"/>
+        </w:numPr>
+        <w:rPr>
+          <w:b/>
+          <w:color w:val="000000"/>
+        </w:rPr>
+      </w:pPr>
+      <w:r>
+        <w:rPr>
+          <w:b/>
+          <w:color w:val="000000"/>
+        </w:rPr>
+        <w:t xml:space="preserve">Final Product </w:t>
+      </w:r>
+    </w:p>
+    <w:p/>
+    <w:p>
+      <w:pPr>
+        <w:jc w:val="center"/>
+        <w:rPr>
+          <w:noProof/>
+        </w:rPr>
+      </w:pPr>
+      <w:r>
+        <w:t xml:space="preserve">The initial page where the users can look for information about the web application. </w:t>
+      </w:r>
+    </w:p>
+    <w:p>
+      <w:pPr>
+        <w:jc w:val="center"/>
+      </w:pPr>
+      <w:r>
+        <w:rPr>
+          <w:noProof/>
+        </w:rPr>
+        <w:drawing>
+          <wp:inline distT="0" distB="0" distL="0" distR="0" wp14:anchorId="68F91571" wp14:editId="36B87A86">
+            <wp:extent cx="5344562" cy="3505200"/>
+            <wp:effectExtent l="0" t="0" r="8890" b="0"/>
+            <wp:docPr id="14" name="Picture 14"/>
+            <wp:cNvGraphicFramePr>
+              <a:graphicFrameLocks xmlns:a="http://schemas.openxmlformats.org/drawingml/2006/main" noChangeAspect="1"/>
+            </wp:cNvGraphicFramePr>
+            <a:graphic xmlns:a="http://schemas.openxmlformats.org/drawingml/2006/main">
+              <a:graphicData uri="http://schemas.openxmlformats.org/drawingml/2006/picture">
+                <pic:pic xmlns:pic="http://schemas.openxmlformats.org/drawingml/2006/picture">
+                  <pic:nvPicPr>
+                    <pic:cNvPr id="1" name=""/>
+                    <pic:cNvPicPr/>
+                  </pic:nvPicPr>
+                  <pic:blipFill rotWithShape="1">
+                    <a:blip r:embed="rId12"/>
+                    <a:srcRect l="12340" t="9687" r="13622" b="3988"/>
+                    <a:stretch/>
+                  </pic:blipFill>
+                  <pic:spPr bwMode="auto">
+                    <a:xfrm>
+                      <a:off x="0" y="0"/>
+                      <a:ext cx="5356792" cy="3513221"/>
+                    </a:xfrm>
+                    <a:prstGeom prst="rect">
+                      <a:avLst/>
+                    </a:prstGeom>
+                    <a:ln>
+                      <a:noFill/>
+                    </a:ln>
+                    <a:extLst>
+                      <a:ext uri="{53640926-AAD7-44D8-BBD7-CCE9431645EC}">
+                        <a14:shadowObscured xmlns:a14="http://schemas.microsoft.com/office/drawing/2010/main"/>
+                      </a:ext>
+                    </a:extLst>
+                  </pic:spPr>
+                </pic:pic>
+              </a:graphicData>
+            </a:graphic>
+          </wp:inline>
+        </w:drawing>
+      </w:r>
+    </w:p>
+    <w:p>
+      <w:pPr>
+        <w:jc w:val="center"/>
+        <w:rPr>
+          <w:noProof/>
+        </w:rPr>
+      </w:pPr>
+      <w:r>
+        <w:t xml:space="preserve">The login page where the user can enter in the account. </w:t>
+      </w:r>
+    </w:p>
+    <w:p>
+      <w:pPr>
+        <w:jc w:val="center"/>
+        <w:rPr>
+          <w:noProof/>
+        </w:rPr>
+      </w:pPr>
+    </w:p>
+    <w:p>
+      <w:pPr>
+        <w:jc w:val="center"/>
+      </w:pPr>
+      <w:r>
+        <w:rPr>
+          <w:noProof/>
+        </w:rPr>
+        <w:lastRenderedPageBreak/>
+        <w:drawing>
+          <wp:inline distT="0" distB="0" distL="0" distR="0" wp14:anchorId="5E4144CA" wp14:editId="08F8D89F">
+            <wp:extent cx="6047942" cy="3486150"/>
+            <wp:effectExtent l="0" t="0" r="0" b="0"/>
+            <wp:docPr id="10" name="Picture 10"/>
+            <wp:cNvGraphicFramePr>
+              <a:graphicFrameLocks xmlns:a="http://schemas.openxmlformats.org/drawingml/2006/main" noChangeAspect="1"/>
+            </wp:cNvGraphicFramePr>
+            <a:graphic xmlns:a="http://schemas.openxmlformats.org/drawingml/2006/main">
+              <a:graphicData uri="http://schemas.openxmlformats.org/drawingml/2006/picture">
+                <pic:pic xmlns:pic="http://schemas.openxmlformats.org/drawingml/2006/picture">
+                  <pic:nvPicPr>
+                    <pic:cNvPr id="1" name=""/>
+                    <pic:cNvPicPr/>
+                  </pic:nvPicPr>
+                  <pic:blipFill rotWithShape="1">
+                    <a:blip r:embed="rId13"/>
+                    <a:srcRect l="13301" t="9687" r="13301" b="15099"/>
+                    <a:stretch/>
+                  </pic:blipFill>
+                  <pic:spPr bwMode="auto">
+                    <a:xfrm>
+                      <a:off x="0" y="0"/>
+                      <a:ext cx="6060324" cy="3493287"/>
+                    </a:xfrm>
+                    <a:prstGeom prst="rect">
+                      <a:avLst/>
+                    </a:prstGeom>
+                    <a:ln>
+                      <a:noFill/>
+                    </a:ln>
+                    <a:extLst>
+                      <a:ext uri="{53640926-AAD7-44D8-BBD7-CCE9431645EC}">
+                        <a14:shadowObscured xmlns:a14="http://schemas.microsoft.com/office/drawing/2010/main"/>
+                      </a:ext>
+                    </a:extLst>
+                  </pic:spPr>
+                </pic:pic>
+              </a:graphicData>
+            </a:graphic>
+          </wp:inline>
+        </w:drawing>
+      </w:r>
+    </w:p>
+    <w:p/>
+    <w:p>
+      <w:pPr>
+        <w:jc w:val="center"/>
+        <w:rPr>
+          <w:noProof/>
+        </w:rPr>
+      </w:pPr>
+      <w:r>
+        <w:t xml:space="preserve">The register page where an unregister user can create an account. </w:t>
+      </w:r>
+    </w:p>
+    <w:p>
+      <w:pPr>
+        <w:jc w:val="center"/>
+        <w:rPr>
+          <w:noProof/>
+        </w:rPr>
+      </w:pPr>
+    </w:p>
+    <w:p>
+      <w:pPr>
+        <w:jc w:val="center"/>
+      </w:pPr>
+      <w:r>
+        <w:rPr>
+          <w:noProof/>
+        </w:rPr>
+        <w:drawing>
+          <wp:inline distT="0" distB="0" distL="0" distR="0" wp14:anchorId="4D9AFA11" wp14:editId="4D7841C1">
+            <wp:extent cx="5854700" cy="3581400"/>
+            <wp:effectExtent l="0" t="0" r="0" b="0"/>
+            <wp:docPr id="13" name="Picture 13"/>
+            <wp:cNvGraphicFramePr>
+              <a:graphicFrameLocks xmlns:a="http://schemas.openxmlformats.org/drawingml/2006/main" noChangeAspect="1"/>
+            </wp:cNvGraphicFramePr>
+            <a:graphic xmlns:a="http://schemas.openxmlformats.org/drawingml/2006/main">
+              <a:graphicData uri="http://schemas.openxmlformats.org/drawingml/2006/picture">
+                <pic:pic xmlns:pic="http://schemas.openxmlformats.org/drawingml/2006/picture">
+                  <pic:nvPicPr>
+                    <pic:cNvPr id="1" name=""/>
+                    <pic:cNvPicPr/>
+                  </pic:nvPicPr>
+                  <pic:blipFill rotWithShape="1">
+                    <a:blip r:embed="rId14"/>
+                    <a:srcRect l="13141" t="9972" r="12981" b="9687"/>
+                    <a:stretch/>
+                  </pic:blipFill>
+                  <pic:spPr bwMode="auto">
+                    <a:xfrm>
+                      <a:off x="0" y="0"/>
+                      <a:ext cx="5889779" cy="3602858"/>
+                    </a:xfrm>
+                    <a:prstGeom prst="rect">
+                      <a:avLst/>
+                    </a:prstGeom>
+                    <a:ln>
+                      <a:noFill/>
+                    </a:ln>
+                    <a:extLst>
+                      <a:ext uri="{53640926-AAD7-44D8-BBD7-CCE9431645EC}">
+                        <a14:shadowObscured xmlns:a14="http://schemas.microsoft.com/office/drawing/2010/main"/>
+                      </a:ext>
+                    </a:extLst>
+                  </pic:spPr>
+                </pic:pic>
+              </a:graphicData>
+            </a:graphic>
+          </wp:inline>
+        </w:drawing>
+      </w:r>
+    </w:p>
+    <w:p/>
+    <w:p>
+      <w:pPr>
+        <w:jc w:val="center"/>
+        <w:rPr>
+          <w:noProof/>
+        </w:rPr>
+      </w:pPr>
+      <w:r>
+        <w:t>The cellar page where the user can look the collection</w:t>
+      </w:r>
+      <w:r>
+        <w:t xml:space="preserve"> in list mode</w:t>
+      </w:r>
+      <w:r>
+        <w:t xml:space="preserve">. </w:t>
+      </w:r>
+    </w:p>
+    <w:p>
+      <w:pPr>
+        <w:jc w:val="center"/>
+      </w:pPr>
+      <w:r>
+        <w:rPr>
+          <w:noProof/>
+        </w:rPr>
+        <w:lastRenderedPageBreak/>
+        <w:drawing>
+          <wp:inline distT="0" distB="0" distL="0" distR="0" wp14:anchorId="197F7251" wp14:editId="495141CD">
+            <wp:extent cx="6006251" cy="3533775"/>
+            <wp:effectExtent l="0" t="0" r="0" b="0"/>
+            <wp:docPr id="1" name="Picture 1"/>
+            <wp:cNvGraphicFramePr>
+              <a:graphicFrameLocks xmlns:a="http://schemas.openxmlformats.org/drawingml/2006/main" noChangeAspect="1"/>
+            </wp:cNvGraphicFramePr>
+            <a:graphic xmlns:a="http://schemas.openxmlformats.org/drawingml/2006/main">
+              <a:graphicData uri="http://schemas.openxmlformats.org/drawingml/2006/picture">
+                <pic:pic xmlns:pic="http://schemas.openxmlformats.org/drawingml/2006/picture">
+                  <pic:nvPicPr>
+                    <pic:cNvPr id="1" name=""/>
+                    <pic:cNvPicPr/>
+                  </pic:nvPicPr>
+                  <pic:blipFill rotWithShape="1">
+                    <a:blip r:embed="rId15"/>
+                    <a:srcRect l="8654" t="9972" r="8814" b="3705"/>
+                    <a:stretch/>
+                  </pic:blipFill>
+                  <pic:spPr bwMode="auto">
+                    <a:xfrm>
+                      <a:off x="0" y="0"/>
+                      <a:ext cx="6031066" cy="3548375"/>
+                    </a:xfrm>
+                    <a:prstGeom prst="rect">
+                      <a:avLst/>
+                    </a:prstGeom>
+                    <a:ln>
+                      <a:noFill/>
+                    </a:ln>
+                    <a:extLst>
+                      <a:ext uri="{53640926-AAD7-44D8-BBD7-CCE9431645EC}">
+                        <a14:shadowObscured xmlns:a14="http://schemas.microsoft.com/office/drawing/2010/main"/>
+                      </a:ext>
+                    </a:extLst>
+                  </pic:spPr>
+                </pic:pic>
+              </a:graphicData>
+            </a:graphic>
+          </wp:inline>
+        </w:drawing>
+      </w:r>
+    </w:p>
+    <w:p/>
+    <w:p>
+      <w:pPr>
+        <w:jc w:val="center"/>
+      </w:pPr>
+    </w:p>
+    <w:p>
+      <w:pPr>
+        <w:jc w:val="center"/>
+      </w:pPr>
+    </w:p>
+    <w:p>
+      <w:pPr>
+        <w:jc w:val="center"/>
+      </w:pPr>
+    </w:p>
+    <w:p>
+      <w:pPr>
+        <w:jc w:val="center"/>
+      </w:pPr>
+    </w:p>
+    <w:p>
+      <w:pPr>
+        <w:jc w:val="center"/>
+      </w:pPr>
+    </w:p>
+    <w:p>
+      <w:pPr>
+        <w:jc w:val="center"/>
+      </w:pPr>
+      <w:r>
+        <w:t>The information page where the user can look for the information of a specific wine</w:t>
+      </w:r>
+      <w:r>
+        <w:t xml:space="preserve"> in slideshow mode</w:t>
+      </w:r>
+      <w:r>
+        <w:t xml:space="preserve">. Also, can share or scan the collection. </w:t>
+      </w:r>
+      <w:bookmarkStart w:id="2" w:name="_GoBack"/>
+      <w:bookmarkEnd w:id="2"/>
+    </w:p>
+    <w:p>
+      <w:pPr>
+        <w:jc w:val="center"/>
+        <w:rPr>
+          <w:noProof/>
+        </w:rPr>
+      </w:pPr>
+    </w:p>
+    <w:p>
+      <w:pPr>
+        <w:jc w:val="center"/>
+      </w:pPr>
+      <w:r>
+        <w:rPr>
+          <w:noProof/>
+        </w:rPr>
+        <w:lastRenderedPageBreak/>
+        <w:drawing>
+          <wp:inline distT="0" distB="0" distL="0" distR="0" wp14:anchorId="4D562E0A" wp14:editId="7E3103EE">
+            <wp:extent cx="6123538" cy="3905250"/>
+            <wp:effectExtent l="0" t="0" r="0" b="0"/>
+            <wp:docPr id="3" name="Picture 3"/>
+            <wp:cNvGraphicFramePr>
+              <a:graphicFrameLocks xmlns:a="http://schemas.openxmlformats.org/drawingml/2006/main" noChangeAspect="1"/>
+            </wp:cNvGraphicFramePr>
+            <a:graphic xmlns:a="http://schemas.openxmlformats.org/drawingml/2006/main">
+              <a:graphicData uri="http://schemas.openxmlformats.org/drawingml/2006/picture">
+                <pic:pic xmlns:pic="http://schemas.openxmlformats.org/drawingml/2006/picture">
+                  <pic:nvPicPr>
+                    <pic:cNvPr id="1" name=""/>
+                    <pic:cNvPicPr/>
+                  </pic:nvPicPr>
+                  <pic:blipFill rotWithShape="1">
+                    <a:blip r:embed="rId16"/>
+                    <a:srcRect l="13301" t="9972" r="12821" b="6268"/>
+                    <a:stretch/>
+                  </pic:blipFill>
+                  <pic:spPr bwMode="auto">
+                    <a:xfrm>
+                      <a:off x="0" y="0"/>
+                      <a:ext cx="6148275" cy="3921026"/>
+                    </a:xfrm>
+                    <a:prstGeom prst="rect">
+                      <a:avLst/>
+                    </a:prstGeom>
+                    <a:ln>
+                      <a:noFill/>
+                    </a:ln>
+                    <a:extLst>
+                      <a:ext uri="{53640926-AAD7-44D8-BBD7-CCE9431645EC}">
+                        <a14:shadowObscured xmlns:a14="http://schemas.microsoft.com/office/drawing/2010/main"/>
+                      </a:ext>
+                    </a:extLst>
+                  </pic:spPr>
+                </pic:pic>
+              </a:graphicData>
+            </a:graphic>
+          </wp:inline>
+        </w:drawing>
+      </w:r>
+    </w:p>
+    <w:p>
+      <w:pPr>
+        <w:jc w:val="center"/>
+      </w:pPr>
+    </w:p>
+    <w:p>
+      <w:pPr>
+        <w:jc w:val="center"/>
+      </w:pPr>
+      <w:r>
+        <w:t>The edit page where the master user can edit a wine.</w:t>
+      </w:r>
+    </w:p>
+    <w:p>
+      <w:pPr>
+        <w:jc w:val="center"/>
+        <w:rPr>
+          <w:noProof/>
+        </w:rPr>
+      </w:pPr>
+    </w:p>
+    <w:p>
+      <w:pPr>
+        <w:jc w:val="center"/>
+        <w:rPr>
+          <w:noProof/>
+        </w:rPr>
+      </w:pPr>
+    </w:p>
+    <w:p>
+      <w:pPr>
+        <w:jc w:val="center"/>
+      </w:pPr>
+      <w:r>
+        <w:rPr>
+          <w:noProof/>
+        </w:rPr>
+        <w:lastRenderedPageBreak/>
+        <w:drawing>
+          <wp:inline distT="0" distB="0" distL="0" distR="0" wp14:anchorId="794ED54A" wp14:editId="1E19BFFB">
+            <wp:extent cx="5554210" cy="3638550"/>
+            <wp:effectExtent l="0" t="0" r="8890" b="0"/>
+            <wp:docPr id="16" name="Picture 16"/>
+            <wp:cNvGraphicFramePr>
+              <a:graphicFrameLocks xmlns:a="http://schemas.openxmlformats.org/drawingml/2006/main" noChangeAspect="1"/>
+            </wp:cNvGraphicFramePr>
+            <a:graphic xmlns:a="http://schemas.openxmlformats.org/drawingml/2006/main">
+              <a:graphicData uri="http://schemas.openxmlformats.org/drawingml/2006/picture">
+                <pic:pic xmlns:pic="http://schemas.openxmlformats.org/drawingml/2006/picture">
+                  <pic:nvPicPr>
+                    <pic:cNvPr id="1" name=""/>
+                    <pic:cNvPicPr/>
+                  </pic:nvPicPr>
+                  <pic:blipFill rotWithShape="1">
+                    <a:blip r:embed="rId17"/>
+                    <a:srcRect l="12980" t="9687" r="13141" b="4274"/>
+                    <a:stretch/>
+                  </pic:blipFill>
+                  <pic:spPr bwMode="auto">
+                    <a:xfrm>
+                      <a:off x="0" y="0"/>
+                      <a:ext cx="5568361" cy="3647820"/>
+                    </a:xfrm>
+                    <a:prstGeom prst="rect">
+                      <a:avLst/>
+                    </a:prstGeom>
+                    <a:ln>
+                      <a:noFill/>
+                    </a:ln>
+                    <a:extLst>
+                      <a:ext uri="{53640926-AAD7-44D8-BBD7-CCE9431645EC}">
+                        <a14:shadowObscured xmlns:a14="http://schemas.microsoft.com/office/drawing/2010/main"/>
+                      </a:ext>
+                    </a:extLst>
+                  </pic:spPr>
+                </pic:pic>
+              </a:graphicData>
+            </a:graphic>
+          </wp:inline>
+        </w:drawing>
+      </w:r>
+    </w:p>
+    <w:p>
+      <w:pPr>
+        <w:jc w:val="center"/>
+      </w:pPr>
+    </w:p>
+    <w:p>
+      <w:pPr>
+        <w:jc w:val="center"/>
+        <w:rPr>
+          <w:noProof/>
+        </w:rPr>
+      </w:pPr>
+      <w:r>
+        <w:t xml:space="preserve">The inbox page where the user can look for the shared wines. </w:t>
+      </w:r>
+    </w:p>
+    <w:p>
+      <w:pPr>
+        <w:jc w:val="center"/>
+        <w:rPr>
+          <w:noProof/>
+        </w:rPr>
+      </w:pPr>
+    </w:p>
+    <w:p>
+      <w:pPr>
+        <w:jc w:val="center"/>
+        <w:rPr>
+          <w:color w:val="000000"/>
+        </w:rPr>
+      </w:pPr>
+      <w:r>
+        <w:rPr>
+          <w:noProof/>
+        </w:rPr>
+        <w:drawing>
+          <wp:inline distT="0" distB="0" distL="0" distR="0" wp14:anchorId="3970BA8C" wp14:editId="34B154B7">
+            <wp:extent cx="5751534" cy="3619500"/>
+            <wp:effectExtent l="0" t="0" r="1905" b="0"/>
+            <wp:docPr id="7" name="Picture 7"/>
+            <wp:cNvGraphicFramePr>
+              <a:graphicFrameLocks xmlns:a="http://schemas.openxmlformats.org/drawingml/2006/main" noChangeAspect="1"/>
+            </wp:cNvGraphicFramePr>
+            <a:graphic xmlns:a="http://schemas.openxmlformats.org/drawingml/2006/main">
+              <a:graphicData uri="http://schemas.openxmlformats.org/drawingml/2006/picture">
+                <pic:pic xmlns:pic="http://schemas.openxmlformats.org/drawingml/2006/picture">
+                  <pic:nvPicPr>
+                    <pic:cNvPr id="1" name=""/>
+                    <pic:cNvPicPr/>
+                  </pic:nvPicPr>
+                  <pic:blipFill rotWithShape="1">
+                    <a:blip r:embed="rId18"/>
+                    <a:srcRect l="12499" t="9971" r="13142" b="6838"/>
+                    <a:stretch/>
+                  </pic:blipFill>
+                  <pic:spPr bwMode="auto">
+                    <a:xfrm>
+                      <a:off x="0" y="0"/>
+                      <a:ext cx="5764065" cy="3627386"/>
+                    </a:xfrm>
+                    <a:prstGeom prst="rect">
+                      <a:avLst/>
+                    </a:prstGeom>
+                    <a:ln>
+                      <a:noFill/>
+                    </a:ln>
+                    <a:extLst>
+                      <a:ext uri="{53640926-AAD7-44D8-BBD7-CCE9431645EC}">
+                        <a14:shadowObscured xmlns:a14="http://schemas.microsoft.com/office/drawing/2010/main"/>
+                      </a:ext>
+                    </a:extLst>
+                  </pic:spPr>
+                </pic:pic>
+              </a:graphicData>
+            </a:graphic>
+          </wp:inline>
+        </w:drawing>
+      </w:r>
+    </w:p>
+    <w:p/>
+    <w:p>
+      <w:pPr>
+        <w:pBdr>
+          <w:top w:val="nil"/>
+          <w:left w:val="nil"/>
+          <w:bottom w:val="nil"/>
+          <w:right w:val="nil"/>
+          <w:between w:val="nil"/>
+        </w:pBdr>
+      </w:pPr>
     </w:p>
     <w:sectPr>
       <w:pgSz w:w="12240" w:h="15840"/>
@@ -2547,6 +3639,7 @@
     <w:lsdException w:name="HTML Sample" w:semiHidden="1" w:unhideWhenUsed="1"/>
     <w:lsdException w:name="HTML Typewriter" w:semiHidden="1" w:unhideWhenUsed="1"/>
     <w:lsdException w:name="HTML Variable" w:semiHidden="1" w:unhideWhenUsed="1"/>
+    <w:lsdException w:name="Normal Table" w:semiHidden="1" w:unhideWhenUsed="1"/>
     <w:lsdException w:name="annotation subject" w:semiHidden="1" w:unhideWhenUsed="1"/>
     <w:lsdException w:name="No List" w:semiHidden="1" w:unhideWhenUsed="1"/>
     <w:lsdException w:name="Outline List 1" w:semiHidden="1" w:unhideWhenUsed="1"/>
@@ -2593,8 +3686,10 @@
     <w:lsdException w:name="Table Subtle 2" w:semiHidden="1" w:unhideWhenUsed="1"/>
     <w:lsdException w:name="Table Web 1" w:semiHidden="1" w:unhideWhenUsed="1"/>
     <w:lsdException w:name="Table Web 2" w:semiHidden="1" w:unhideWhenUsed="1"/>
+    <w:lsdException w:name="Table Web 3" w:semiHidden="1" w:unhideWhenUsed="1"/>
     <w:lsdException w:name="Balloon Text" w:semiHidden="1" w:unhideWhenUsed="1"/>
     <w:lsdException w:name="Table Grid" w:uiPriority="39"/>
+    <w:lsdException w:name="Table Theme" w:semiHidden="1" w:unhideWhenUsed="1"/>
     <w:lsdException w:name="Placeholder Text" w:semiHidden="1"/>
     <w:lsdException w:name="No Spacing" w:uiPriority="1" w:qFormat="1"/>
     <w:lsdException w:name="Light Shading" w:uiPriority="60"/>
@@ -2824,6 +3919,7 @@
     <w:name w:val="heading 1"/>
     <w:basedOn w:val="Normal"/>
     <w:next w:val="Normal"/>
+    <w:link w:val="Heading1Char"/>
     <w:uiPriority w:val="9"/>
     <w:qFormat/>
     <w:pPr>
@@ -3036,6 +4132,18 @@
       <w:ind w:left="720"/>
       <w:contextualSpacing/>
     </w:pPr>
+  </w:style>
+  <w:style w:type="character" w:customStyle="1" w:styleId="Heading1Char">
+    <w:name w:val="Heading 1 Char"/>
+    <w:basedOn w:val="DefaultParagraphFont"/>
+    <w:link w:val="Heading1"/>
+    <w:uiPriority w:val="9"/>
+    <w:rsid w:val="0015157B"/>
+    <w:rPr>
+      <w:color w:val="2F5496"/>
+      <w:sz w:val="32"/>
+      <w:szCs w:val="32"/>
+    </w:rPr>
   </w:style>
 </w:styles>
 </file>
